--- a/GIT/GIT Source Code Repository.docx
+++ b/GIT/GIT Source Code Repository.docx
@@ -2,15 +2,1482 @@
 <file path=word/document.xml><?xml version="1.0" encoding="utf-8"?>
 <w:document xmlns:wpc="http://schemas.microsoft.com/office/word/2010/wordprocessingCanvas" xmlns:cx="http://schemas.microsoft.com/office/drawing/2014/chartex" xmlns:cx1="http://schemas.microsoft.com/office/drawing/2015/9/8/chartex" xmlns:mc="http://schemas.openxmlformats.org/markup-compatibility/2006" xmlns:o="urn:schemas-microsoft-com:office:office" xmlns:r="http://schemas.openxmlformats.org/officeDocument/2006/relationships" xmlns:m="http://schemas.openxmlformats.org/officeDocument/2006/math" xmlns:v="urn:schemas-microsoft-com:vml" xmlns:wp14="http://schemas.microsoft.com/office/word/2010/wordprocessingDrawing" xmlns:wp="http://schemas.openxmlformats.org/drawingml/2006/wordprocessingDrawing" xmlns:w10="urn:schemas-microsoft-com:office:word" xmlns:w="http://schemas.openxmlformats.org/wordprocessingml/2006/main" xmlns:w14="http://schemas.microsoft.com/office/word/2010/wordml" xmlns:w15="http://schemas.microsoft.com/office/word/2012/wordml" xmlns:w16se="http://schemas.microsoft.com/office/word/2015/wordml/symex" xmlns:wpg="http://schemas.microsoft.com/office/word/2010/wordprocessingGroup" xmlns:wpi="http://schemas.microsoft.com/office/word/2010/wordprocessingInk" xmlns:wne="http://schemas.microsoft.com/office/word/2006/wordml" xmlns:wps="http://schemas.microsoft.com/office/word/2010/wordprocessingShape" mc:Ignorable="w14 w15 w16se wp14">
   <w:body>
+    <w:p/>
+    <w:p>
+      <w:pPr>
+        <w:rPr>
+          <w:b/>
+        </w:rPr>
+      </w:pPr>
+      <w:r>
+        <w:rPr>
+          <w:b/>
+        </w:rPr>
+        <w:t>Version Control</w:t>
+      </w:r>
+    </w:p>
+    <w:p>
+      <w:r>
+        <w:t>Version control, also known as source control, is the practice of tracking and managing changes to software code. Version control systems are software tools that help software teams manage changes to source code over time. </w:t>
+      </w:r>
+    </w:p>
+    <w:p>
+      <w:pPr>
+        <w:rPr>
+          <w:b/>
+        </w:rPr>
+      </w:pPr>
+      <w:r>
+        <w:rPr>
+          <w:b/>
+        </w:rPr>
+        <w:t xml:space="preserve">Source code Management: </w:t>
+      </w:r>
+    </w:p>
+    <w:p>
+      <w:r>
+        <w:t>Source code management (SCM) is used to track modifications to a source code repository. SCM tracks a running history of changes to a code base and helps resolve conflicts when merging updates from multiple contributors.</w:t>
+      </w:r>
+    </w:p>
+    <w:p/>
     <w:p>
       <w:r>
         <w:t xml:space="preserve">GIT Source Code Repository </w:t>
       </w:r>
     </w:p>
-    <w:p>
+    <w:p/>
+    <w:p>
+      <w:r>
+        <w:t xml:space="preserve">GIT Command </w:t>
+      </w:r>
+    </w:p>
+    <w:tbl>
+      <w:tblPr>
+        <w:tblStyle w:val="GridTable4-Accent3"/>
+        <w:tblW w:w="0" w:type="auto"/>
+        <w:tblLook w:val="04A0" w:firstRow="1" w:lastRow="0" w:firstColumn="1" w:lastColumn="0" w:noHBand="0" w:noVBand="1"/>
+      </w:tblPr>
+      <w:tblGrid>
+        <w:gridCol w:w="2689"/>
+        <w:gridCol w:w="6661"/>
+      </w:tblGrid>
+      <w:tr>
+        <w:trPr>
+          <w:cnfStyle w:val="100000000000" w:firstRow="1" w:lastRow="0" w:firstColumn="0" w:lastColumn="0" w:oddVBand="0" w:evenVBand="0" w:oddHBand="0" w:evenHBand="0" w:firstRowFirstColumn="0" w:firstRowLastColumn="0" w:lastRowFirstColumn="0" w:lastRowLastColumn="0"/>
+        </w:trPr>
+        <w:tc>
+          <w:tcPr>
+            <w:cnfStyle w:val="001000000000" w:firstRow="0" w:lastRow="0" w:firstColumn="1" w:lastColumn="0" w:oddVBand="0" w:evenVBand="0" w:oddHBand="0" w:evenHBand="0" w:firstRowFirstColumn="0" w:firstRowLastColumn="0" w:lastRowFirstColumn="0" w:lastRowLastColumn="0"/>
+            <w:tcW w:w="2689" w:type="dxa"/>
+          </w:tcPr>
+          <w:p>
+            <w:r>
+              <w:t xml:space="preserve">Command </w:t>
+            </w:r>
+          </w:p>
+        </w:tc>
+        <w:tc>
+          <w:tcPr>
+            <w:tcW w:w="6661" w:type="dxa"/>
+          </w:tcPr>
+          <w:p>
+            <w:pPr>
+              <w:cnfStyle w:val="100000000000" w:firstRow="1" w:lastRow="0" w:firstColumn="0" w:lastColumn="0" w:oddVBand="0" w:evenVBand="0" w:oddHBand="0" w:evenHBand="0" w:firstRowFirstColumn="0" w:firstRowLastColumn="0" w:lastRowFirstColumn="0" w:lastRowLastColumn="0"/>
+            </w:pPr>
+            <w:r>
+              <w:t>Description</w:t>
+            </w:r>
+          </w:p>
+        </w:tc>
+      </w:tr>
+      <w:tr>
+        <w:trPr>
+          <w:cnfStyle w:val="000000100000" w:firstRow="0" w:lastRow="0" w:firstColumn="0" w:lastColumn="0" w:oddVBand="0" w:evenVBand="0" w:oddHBand="1" w:evenHBand="0" w:firstRowFirstColumn="0" w:firstRowLastColumn="0" w:lastRowFirstColumn="0" w:lastRowLastColumn="0"/>
+        </w:trPr>
+        <w:tc>
+          <w:tcPr>
+            <w:cnfStyle w:val="001000000000" w:firstRow="0" w:lastRow="0" w:firstColumn="1" w:lastColumn="0" w:oddVBand="0" w:evenVBand="0" w:oddHBand="0" w:evenHBand="0" w:firstRowFirstColumn="0" w:firstRowLastColumn="0" w:lastRowFirstColumn="0" w:lastRowLastColumn="0"/>
+            <w:tcW w:w="2689" w:type="dxa"/>
+          </w:tcPr>
+          <w:p>
+            <w:pPr>
+              <w:rPr>
+                <w:b w:val="0"/>
+              </w:rPr>
+            </w:pPr>
+            <w:r>
+              <w:rPr>
+                <w:b w:val="0"/>
+              </w:rPr>
+              <w:t>sudo apt-get install git-all</w:t>
+            </w:r>
+          </w:p>
+        </w:tc>
+        <w:tc>
+          <w:tcPr>
+            <w:tcW w:w="6661" w:type="dxa"/>
+          </w:tcPr>
+          <w:p>
+            <w:pPr>
+              <w:cnfStyle w:val="000000100000" w:firstRow="0" w:lastRow="0" w:firstColumn="0" w:lastColumn="0" w:oddVBand="0" w:evenVBand="0" w:oddHBand="1" w:evenHBand="0" w:firstRowFirstColumn="0" w:firstRowLastColumn="0" w:lastRowFirstColumn="0" w:lastRowLastColumn="0"/>
+            </w:pPr>
+            <w:r>
+              <w:t xml:space="preserve">Git installation on Linux </w:t>
+            </w:r>
+          </w:p>
+        </w:tc>
+      </w:tr>
+      <w:tr>
+        <w:tc>
+          <w:tcPr>
+            <w:cnfStyle w:val="001000000000" w:firstRow="0" w:lastRow="0" w:firstColumn="1" w:lastColumn="0" w:oddVBand="0" w:evenVBand="0" w:oddHBand="0" w:evenHBand="0" w:firstRowFirstColumn="0" w:firstRowLastColumn="0" w:lastRowFirstColumn="0" w:lastRowLastColumn="0"/>
+            <w:tcW w:w="2689" w:type="dxa"/>
+          </w:tcPr>
+          <w:p>
+            <w:pPr>
+              <w:rPr>
+                <w:b w:val="0"/>
+              </w:rPr>
+            </w:pPr>
+            <w:r>
+              <w:rPr>
+                <w:b w:val="0"/>
+              </w:rPr>
+              <w:t>git --version</w:t>
+            </w:r>
+          </w:p>
+        </w:tc>
+        <w:tc>
+          <w:tcPr>
+            <w:tcW w:w="6661" w:type="dxa"/>
+          </w:tcPr>
+          <w:p>
+            <w:pPr>
+              <w:cnfStyle w:val="000000000000" w:firstRow="0" w:lastRow="0" w:firstColumn="0" w:lastColumn="0" w:oddVBand="0" w:evenVBand="0" w:oddHBand="0" w:evenHBand="0" w:firstRowFirstColumn="0" w:firstRowLastColumn="0" w:lastRowFirstColumn="0" w:lastRowLastColumn="0"/>
+            </w:pPr>
+          </w:p>
+        </w:tc>
+      </w:tr>
+      <w:tr>
+        <w:trPr>
+          <w:cnfStyle w:val="000000100000" w:firstRow="0" w:lastRow="0" w:firstColumn="0" w:lastColumn="0" w:oddVBand="0" w:evenVBand="0" w:oddHBand="1" w:evenHBand="0" w:firstRowFirstColumn="0" w:firstRowLastColumn="0" w:lastRowFirstColumn="0" w:lastRowLastColumn="0"/>
+        </w:trPr>
+        <w:tc>
+          <w:tcPr>
+            <w:cnfStyle w:val="001000000000" w:firstRow="0" w:lastRow="0" w:firstColumn="1" w:lastColumn="0" w:oddVBand="0" w:evenVBand="0" w:oddHBand="0" w:evenHBand="0" w:firstRowFirstColumn="0" w:firstRowLastColumn="0" w:lastRowFirstColumn="0" w:lastRowLastColumn="0"/>
+            <w:tcW w:w="2689" w:type="dxa"/>
+          </w:tcPr>
+          <w:p>
+            <w:pPr>
+              <w:rPr>
+                <w:b w:val="0"/>
+              </w:rPr>
+            </w:pPr>
+            <w:r>
+              <w:rPr>
+                <w:b w:val="0"/>
+              </w:rPr>
+              <w:t>git config</w:t>
+            </w:r>
+          </w:p>
+        </w:tc>
+        <w:tc>
+          <w:tcPr>
+            <w:tcW w:w="6661" w:type="dxa"/>
+          </w:tcPr>
+          <w:p>
+            <w:pPr>
+              <w:cnfStyle w:val="000000100000" w:firstRow="0" w:lastRow="0" w:firstColumn="0" w:lastColumn="0" w:oddVBand="0" w:evenVBand="0" w:oddHBand="1" w:evenHBand="0" w:firstRowFirstColumn="0" w:firstRowLastColumn="0" w:lastRowFirstColumn="0" w:lastRowLastColumn="0"/>
+            </w:pPr>
+          </w:p>
+        </w:tc>
+      </w:tr>
+      <w:tr>
+        <w:tc>
+          <w:tcPr>
+            <w:cnfStyle w:val="001000000000" w:firstRow="0" w:lastRow="0" w:firstColumn="1" w:lastColumn="0" w:oddVBand="0" w:evenVBand="0" w:oddHBand="0" w:evenHBand="0" w:firstRowFirstColumn="0" w:firstRowLastColumn="0" w:lastRowFirstColumn="0" w:lastRowLastColumn="0"/>
+            <w:tcW w:w="2689" w:type="dxa"/>
+          </w:tcPr>
+          <w:p>
+            <w:pPr>
+              <w:rPr>
+                <w:b w:val="0"/>
+              </w:rPr>
+            </w:pPr>
+            <w:r>
+              <w:rPr>
+                <w:b w:val="0"/>
+              </w:rPr>
+              <w:t>Git config –global --list</w:t>
+            </w:r>
+          </w:p>
+        </w:tc>
+        <w:tc>
+          <w:tcPr>
+            <w:tcW w:w="6661" w:type="dxa"/>
+          </w:tcPr>
+          <w:p>
+            <w:pPr>
+              <w:cnfStyle w:val="000000000000" w:firstRow="0" w:lastRow="0" w:firstColumn="0" w:lastColumn="0" w:oddVBand="0" w:evenVBand="0" w:oddHBand="0" w:evenHBand="0" w:firstRowFirstColumn="0" w:firstRowLastColumn="0" w:lastRowFirstColumn="0" w:lastRowLastColumn="0"/>
+            </w:pPr>
+          </w:p>
+        </w:tc>
+      </w:tr>
+      <w:tr>
+        <w:trPr>
+          <w:cnfStyle w:val="000000100000" w:firstRow="0" w:lastRow="0" w:firstColumn="0" w:lastColumn="0" w:oddVBand="0" w:evenVBand="0" w:oddHBand="1" w:evenHBand="0" w:firstRowFirstColumn="0" w:firstRowLastColumn="0" w:lastRowFirstColumn="0" w:lastRowLastColumn="0"/>
+        </w:trPr>
+        <w:tc>
+          <w:tcPr>
+            <w:cnfStyle w:val="001000000000" w:firstRow="0" w:lastRow="0" w:firstColumn="1" w:lastColumn="0" w:oddVBand="0" w:evenVBand="0" w:oddHBand="0" w:evenHBand="0" w:firstRowFirstColumn="0" w:firstRowLastColumn="0" w:lastRowFirstColumn="0" w:lastRowLastColumn="0"/>
+            <w:tcW w:w="2689" w:type="dxa"/>
+          </w:tcPr>
+          <w:p>
+            <w:pPr>
+              <w:rPr>
+                <w:b w:val="0"/>
+              </w:rPr>
+            </w:pPr>
+            <w:r>
+              <w:rPr>
+                <w:b w:val="0"/>
+              </w:rPr>
+              <w:t>Git config –global user.name “”</w:t>
+            </w:r>
+          </w:p>
+        </w:tc>
+        <w:tc>
+          <w:tcPr>
+            <w:tcW w:w="6661" w:type="dxa"/>
+          </w:tcPr>
+          <w:p>
+            <w:pPr>
+              <w:cnfStyle w:val="000000100000" w:firstRow="0" w:lastRow="0" w:firstColumn="0" w:lastColumn="0" w:oddVBand="0" w:evenVBand="0" w:oddHBand="1" w:evenHBand="0" w:firstRowFirstColumn="0" w:firstRowLastColumn="0" w:lastRowFirstColumn="0" w:lastRowLastColumn="0"/>
+            </w:pPr>
+          </w:p>
+        </w:tc>
+      </w:tr>
+      <w:tr>
+        <w:tc>
+          <w:tcPr>
+            <w:cnfStyle w:val="001000000000" w:firstRow="0" w:lastRow="0" w:firstColumn="1" w:lastColumn="0" w:oddVBand="0" w:evenVBand="0" w:oddHBand="0" w:evenHBand="0" w:firstRowFirstColumn="0" w:firstRowLastColumn="0" w:lastRowFirstColumn="0" w:lastRowLastColumn="0"/>
+            <w:tcW w:w="2689" w:type="dxa"/>
+          </w:tcPr>
+          <w:p>
+            <w:pPr>
+              <w:rPr>
+                <w:b w:val="0"/>
+              </w:rPr>
+            </w:pPr>
+            <w:r>
+              <w:rPr>
+                <w:b w:val="0"/>
+              </w:rPr>
+              <w:t>Git config –global –user.email “”</w:t>
+            </w:r>
+          </w:p>
+        </w:tc>
+        <w:tc>
+          <w:tcPr>
+            <w:tcW w:w="6661" w:type="dxa"/>
+          </w:tcPr>
+          <w:p>
+            <w:pPr>
+              <w:cnfStyle w:val="000000000000" w:firstRow="0" w:lastRow="0" w:firstColumn="0" w:lastColumn="0" w:oddVBand="0" w:evenVBand="0" w:oddHBand="0" w:evenHBand="0" w:firstRowFirstColumn="0" w:firstRowLastColumn="0" w:lastRowFirstColumn="0" w:lastRowLastColumn="0"/>
+            </w:pPr>
+          </w:p>
+        </w:tc>
+      </w:tr>
+      <w:tr>
+        <w:trPr>
+          <w:cnfStyle w:val="000000100000" w:firstRow="0" w:lastRow="0" w:firstColumn="0" w:lastColumn="0" w:oddVBand="0" w:evenVBand="0" w:oddHBand="1" w:evenHBand="0" w:firstRowFirstColumn="0" w:firstRowLastColumn="0" w:lastRowFirstColumn="0" w:lastRowLastColumn="0"/>
+        </w:trPr>
+        <w:tc>
+          <w:tcPr>
+            <w:cnfStyle w:val="001000000000" w:firstRow="0" w:lastRow="0" w:firstColumn="1" w:lastColumn="0" w:oddVBand="0" w:evenVBand="0" w:oddHBand="0" w:evenHBand="0" w:firstRowFirstColumn="0" w:firstRowLastColumn="0" w:lastRowFirstColumn="0" w:lastRowLastColumn="0"/>
+            <w:tcW w:w="2689" w:type="dxa"/>
+          </w:tcPr>
+          <w:p>
+            <w:pPr>
+              <w:rPr>
+                <w:b w:val="0"/>
+              </w:rPr>
+            </w:pPr>
+            <w:r>
+              <w:rPr>
+                <w:b w:val="0"/>
+              </w:rPr>
+              <w:t>git init .</w:t>
+            </w:r>
+          </w:p>
+        </w:tc>
+        <w:tc>
+          <w:tcPr>
+            <w:tcW w:w="6661" w:type="dxa"/>
+          </w:tcPr>
+          <w:p>
+            <w:pPr>
+              <w:cnfStyle w:val="000000100000" w:firstRow="0" w:lastRow="0" w:firstColumn="0" w:lastColumn="0" w:oddVBand="0" w:evenVBand="0" w:oddHBand="1" w:evenHBand="0" w:firstRowFirstColumn="0" w:firstRowLastColumn="0" w:lastRowFirstColumn="0" w:lastRowLastColumn="0"/>
+            </w:pPr>
+            <w:r>
+              <w:t xml:space="preserve">Create an empty Git Repository or reinitialize an existing one </w:t>
+            </w:r>
+          </w:p>
+        </w:tc>
+      </w:tr>
+      <w:tr>
+        <w:tc>
+          <w:tcPr>
+            <w:cnfStyle w:val="001000000000" w:firstRow="0" w:lastRow="0" w:firstColumn="1" w:lastColumn="0" w:oddVBand="0" w:evenVBand="0" w:oddHBand="0" w:evenHBand="0" w:firstRowFirstColumn="0" w:firstRowLastColumn="0" w:lastRowFirstColumn="0" w:lastRowLastColumn="0"/>
+            <w:tcW w:w="2689" w:type="dxa"/>
+          </w:tcPr>
+          <w:p>
+            <w:pPr>
+              <w:rPr>
+                <w:b w:val="0"/>
+              </w:rPr>
+            </w:pPr>
+            <w:r>
+              <w:rPr>
+                <w:b w:val="0"/>
+              </w:rPr>
+              <w:t>git add</w:t>
+            </w:r>
+          </w:p>
+        </w:tc>
+        <w:tc>
+          <w:tcPr>
+            <w:tcW w:w="6661" w:type="dxa"/>
+          </w:tcPr>
+          <w:p>
+            <w:pPr>
+              <w:cnfStyle w:val="000000000000" w:firstRow="0" w:lastRow="0" w:firstColumn="0" w:lastColumn="0" w:oddVBand="0" w:evenVBand="0" w:oddHBand="0" w:evenHBand="0" w:firstRowFirstColumn="0" w:firstRowLastColumn="0" w:lastRowFirstColumn="0" w:lastRowLastColumn="0"/>
+            </w:pPr>
+            <w:r>
+              <w:t>A</w:t>
+            </w:r>
+            <w:r>
+              <w:t>dds a file to the staging area</w:t>
+            </w:r>
+          </w:p>
+        </w:tc>
+      </w:tr>
+      <w:tr>
+        <w:trPr>
+          <w:cnfStyle w:val="000000100000" w:firstRow="0" w:lastRow="0" w:firstColumn="0" w:lastColumn="0" w:oddVBand="0" w:evenVBand="0" w:oddHBand="1" w:evenHBand="0" w:firstRowFirstColumn="0" w:firstRowLastColumn="0" w:lastRowFirstColumn="0" w:lastRowLastColumn="0"/>
+        </w:trPr>
+        <w:tc>
+          <w:tcPr>
+            <w:cnfStyle w:val="001000000000" w:firstRow="0" w:lastRow="0" w:firstColumn="1" w:lastColumn="0" w:oddVBand="0" w:evenVBand="0" w:oddHBand="0" w:evenHBand="0" w:firstRowFirstColumn="0" w:firstRowLastColumn="0" w:lastRowFirstColumn="0" w:lastRowLastColumn="0"/>
+            <w:tcW w:w="2689" w:type="dxa"/>
+          </w:tcPr>
+          <w:p>
+            <w:pPr>
+              <w:rPr>
+                <w:b w:val="0"/>
+              </w:rPr>
+            </w:pPr>
+            <w:r>
+              <w:rPr>
+                <w:b w:val="0"/>
+              </w:rPr>
+              <w:t>git status</w:t>
+            </w:r>
+          </w:p>
+        </w:tc>
+        <w:tc>
+          <w:tcPr>
+            <w:tcW w:w="6661" w:type="dxa"/>
+          </w:tcPr>
+          <w:p>
+            <w:pPr>
+              <w:cnfStyle w:val="000000100000" w:firstRow="0" w:lastRow="0" w:firstColumn="0" w:lastColumn="0" w:oddVBand="0" w:evenVBand="0" w:oddHBand="1" w:evenHBand="0" w:firstRowFirstColumn="0" w:firstRowLastColumn="0" w:lastRowFirstColumn="0" w:lastRowLastColumn="0"/>
+            </w:pPr>
+            <w:r>
+              <w:t>lists all the files that have to be committed</w:t>
+            </w:r>
+          </w:p>
+        </w:tc>
+      </w:tr>
+      <w:tr>
+        <w:tc>
+          <w:tcPr>
+            <w:cnfStyle w:val="001000000000" w:firstRow="0" w:lastRow="0" w:firstColumn="1" w:lastColumn="0" w:oddVBand="0" w:evenVBand="0" w:oddHBand="0" w:evenHBand="0" w:firstRowFirstColumn="0" w:firstRowLastColumn="0" w:lastRowFirstColumn="0" w:lastRowLastColumn="0"/>
+            <w:tcW w:w="2689" w:type="dxa"/>
+          </w:tcPr>
+          <w:p>
+            <w:pPr>
+              <w:rPr>
+                <w:b w:val="0"/>
+              </w:rPr>
+            </w:pPr>
+            <w:r>
+              <w:rPr>
+                <w:b w:val="0"/>
+              </w:rPr>
+              <w:t>git log</w:t>
+            </w:r>
+          </w:p>
+        </w:tc>
+        <w:tc>
+          <w:tcPr>
+            <w:tcW w:w="6661" w:type="dxa"/>
+          </w:tcPr>
+          <w:p>
+            <w:pPr>
+              <w:cnfStyle w:val="000000000000" w:firstRow="0" w:lastRow="0" w:firstColumn="0" w:lastColumn="0" w:oddVBand="0" w:evenVBand="0" w:oddHBand="0" w:evenHBand="0" w:firstRowFirstColumn="0" w:firstRowLastColumn="0" w:lastRowFirstColumn="0" w:lastRowLastColumn="0"/>
+            </w:pPr>
+            <w:r>
+              <w:t>U</w:t>
+            </w:r>
+            <w:r>
+              <w:t>sed to list the version history for the current branch</w:t>
+            </w:r>
+          </w:p>
+        </w:tc>
+      </w:tr>
+      <w:tr>
+        <w:trPr>
+          <w:cnfStyle w:val="000000100000" w:firstRow="0" w:lastRow="0" w:firstColumn="0" w:lastColumn="0" w:oddVBand="0" w:evenVBand="0" w:oddHBand="1" w:evenHBand="0" w:firstRowFirstColumn="0" w:firstRowLastColumn="0" w:lastRowFirstColumn="0" w:lastRowLastColumn="0"/>
+        </w:trPr>
+        <w:tc>
+          <w:tcPr>
+            <w:cnfStyle w:val="001000000000" w:firstRow="0" w:lastRow="0" w:firstColumn="1" w:lastColumn="0" w:oddVBand="0" w:evenVBand="0" w:oddHBand="0" w:evenHBand="0" w:firstRowFirstColumn="0" w:firstRowLastColumn="0" w:lastRowFirstColumn="0" w:lastRowLastColumn="0"/>
+            <w:tcW w:w="2689" w:type="dxa"/>
+          </w:tcPr>
+          <w:p>
+            <w:pPr>
+              <w:rPr>
+                <w:b w:val="0"/>
+              </w:rPr>
+            </w:pPr>
+            <w:r>
+              <w:rPr>
+                <w:b w:val="0"/>
+              </w:rPr>
+              <w:t xml:space="preserve">Git reflog </w:t>
+            </w:r>
+          </w:p>
+        </w:tc>
+        <w:tc>
+          <w:tcPr>
+            <w:tcW w:w="6661" w:type="dxa"/>
+          </w:tcPr>
+          <w:p>
+            <w:pPr>
+              <w:cnfStyle w:val="000000100000" w:firstRow="0" w:lastRow="0" w:firstColumn="0" w:lastColumn="0" w:oddVBand="0" w:evenVBand="0" w:oddHBand="1" w:evenHBand="0" w:firstRowFirstColumn="0" w:firstRowLastColumn="0" w:lastRowFirstColumn="0" w:lastRowLastColumn="0"/>
+            </w:pPr>
+          </w:p>
+        </w:tc>
+      </w:tr>
+      <w:tr>
+        <w:tc>
+          <w:tcPr>
+            <w:cnfStyle w:val="001000000000" w:firstRow="0" w:lastRow="0" w:firstColumn="1" w:lastColumn="0" w:oddVBand="0" w:evenVBand="0" w:oddHBand="0" w:evenHBand="0" w:firstRowFirstColumn="0" w:firstRowLastColumn="0" w:lastRowFirstColumn="0" w:lastRowLastColumn="0"/>
+            <w:tcW w:w="2689" w:type="dxa"/>
+          </w:tcPr>
+          <w:p>
+            <w:pPr>
+              <w:rPr>
+                <w:b w:val="0"/>
+              </w:rPr>
+            </w:pPr>
+            <w:r>
+              <w:rPr>
+                <w:b w:val="0"/>
+              </w:rPr>
+              <w:t>git commit</w:t>
+            </w:r>
+          </w:p>
+        </w:tc>
+        <w:tc>
+          <w:tcPr>
+            <w:tcW w:w="6661" w:type="dxa"/>
+          </w:tcPr>
+          <w:p>
+            <w:pPr>
+              <w:cnfStyle w:val="000000000000" w:firstRow="0" w:lastRow="0" w:firstColumn="0" w:lastColumn="0" w:oddVBand="0" w:evenVBand="0" w:oddHBand="0" w:evenHBand="0" w:firstRowFirstColumn="0" w:firstRowLastColumn="0" w:lastRowFirstColumn="0" w:lastRowLastColumn="0"/>
+            </w:pPr>
+            <w:r>
+              <w:t>Add changes to local repository</w:t>
+            </w:r>
+          </w:p>
+        </w:tc>
+      </w:tr>
+      <w:tr>
+        <w:trPr>
+          <w:cnfStyle w:val="000000100000" w:firstRow="0" w:lastRow="0" w:firstColumn="0" w:lastColumn="0" w:oddVBand="0" w:evenVBand="0" w:oddHBand="1" w:evenHBand="0" w:firstRowFirstColumn="0" w:firstRowLastColumn="0" w:lastRowFirstColumn="0" w:lastRowLastColumn="0"/>
+        </w:trPr>
+        <w:tc>
+          <w:tcPr>
+            <w:cnfStyle w:val="001000000000" w:firstRow="0" w:lastRow="0" w:firstColumn="1" w:lastColumn="0" w:oddVBand="0" w:evenVBand="0" w:oddHBand="0" w:evenHBand="0" w:firstRowFirstColumn="0" w:firstRowLastColumn="0" w:lastRowFirstColumn="0" w:lastRowLastColumn="0"/>
+            <w:tcW w:w="2689" w:type="dxa"/>
+          </w:tcPr>
+          <w:p>
+            <w:pPr>
+              <w:rPr>
+                <w:b w:val="0"/>
+              </w:rPr>
+            </w:pPr>
+            <w:r>
+              <w:rPr>
+                <w:b w:val="0"/>
+              </w:rPr>
+              <w:t>Git diff</w:t>
+            </w:r>
+          </w:p>
+        </w:tc>
+        <w:tc>
+          <w:tcPr>
+            <w:tcW w:w="6661" w:type="dxa"/>
+          </w:tcPr>
+          <w:p>
+            <w:pPr>
+              <w:cnfStyle w:val="000000100000" w:firstRow="0" w:lastRow="0" w:firstColumn="0" w:lastColumn="0" w:oddVBand="0" w:evenVBand="0" w:oddHBand="1" w:evenHBand="0" w:firstRowFirstColumn="0" w:firstRowLastColumn="0" w:lastRowFirstColumn="0" w:lastRowLastColumn="0"/>
+            </w:pPr>
+            <w:r>
+              <w:t>Compare file with working directory to staging area</w:t>
+            </w:r>
+          </w:p>
+        </w:tc>
+      </w:tr>
+      <w:tr>
+        <w:tc>
+          <w:tcPr>
+            <w:cnfStyle w:val="001000000000" w:firstRow="0" w:lastRow="0" w:firstColumn="1" w:lastColumn="0" w:oddVBand="0" w:evenVBand="0" w:oddHBand="0" w:evenHBand="0" w:firstRowFirstColumn="0" w:firstRowLastColumn="0" w:lastRowFirstColumn="0" w:lastRowLastColumn="0"/>
+            <w:tcW w:w="2689" w:type="dxa"/>
+          </w:tcPr>
+          <w:p>
+            <w:pPr>
+              <w:rPr>
+                <w:b w:val="0"/>
+              </w:rPr>
+            </w:pPr>
+            <w:r>
+              <w:rPr>
+                <w:b w:val="0"/>
+              </w:rPr>
+              <w:t>git diff --staged</w:t>
+            </w:r>
+          </w:p>
+        </w:tc>
+        <w:tc>
+          <w:tcPr>
+            <w:tcW w:w="6661" w:type="dxa"/>
+          </w:tcPr>
+          <w:p>
+            <w:pPr>
+              <w:cnfStyle w:val="000000000000" w:firstRow="0" w:lastRow="0" w:firstColumn="0" w:lastColumn="0" w:oddVBand="0" w:evenVBand="0" w:oddHBand="0" w:evenHBand="0" w:firstRowFirstColumn="0" w:firstRowLastColumn="0" w:lastRowFirstColumn="0" w:lastRowLastColumn="0"/>
+            </w:pPr>
+            <w:r>
+              <w:t>Compare files are in staging area with local repository</w:t>
+            </w:r>
+          </w:p>
+        </w:tc>
+      </w:tr>
+      <w:tr>
+        <w:trPr>
+          <w:cnfStyle w:val="000000100000" w:firstRow="0" w:lastRow="0" w:firstColumn="0" w:lastColumn="0" w:oddVBand="0" w:evenVBand="0" w:oddHBand="1" w:evenHBand="0" w:firstRowFirstColumn="0" w:firstRowLastColumn="0" w:lastRowFirstColumn="0" w:lastRowLastColumn="0"/>
+        </w:trPr>
+        <w:tc>
+          <w:tcPr>
+            <w:cnfStyle w:val="001000000000" w:firstRow="0" w:lastRow="0" w:firstColumn="1" w:lastColumn="0" w:oddVBand="0" w:evenVBand="0" w:oddHBand="0" w:evenHBand="0" w:firstRowFirstColumn="0" w:firstRowLastColumn="0" w:lastRowFirstColumn="0" w:lastRowLastColumn="0"/>
+            <w:tcW w:w="2689" w:type="dxa"/>
+          </w:tcPr>
+          <w:p>
+            <w:pPr>
+              <w:rPr>
+                <w:b w:val="0"/>
+              </w:rPr>
+            </w:pPr>
+            <w:r>
+              <w:rPr>
+                <w:b w:val="0"/>
+              </w:rPr>
+              <w:t>git diff --HEAD</w:t>
+            </w:r>
+          </w:p>
+        </w:tc>
+        <w:tc>
+          <w:tcPr>
+            <w:tcW w:w="6661" w:type="dxa"/>
+          </w:tcPr>
+          <w:p>
+            <w:pPr>
+              <w:cnfStyle w:val="000000100000" w:firstRow="0" w:lastRow="0" w:firstColumn="0" w:lastColumn="0" w:oddVBand="0" w:evenVBand="0" w:oddHBand="1" w:evenHBand="0" w:firstRowFirstColumn="0" w:firstRowLastColumn="0" w:lastRowFirstColumn="0" w:lastRowLastColumn="0"/>
+            </w:pPr>
+            <w:r>
+              <w:t>compare with working directory to local repository</w:t>
+            </w:r>
+          </w:p>
+        </w:tc>
+      </w:tr>
+      <w:tr>
+        <w:tc>
+          <w:tcPr>
+            <w:cnfStyle w:val="001000000000" w:firstRow="0" w:lastRow="0" w:firstColumn="1" w:lastColumn="0" w:oddVBand="0" w:evenVBand="0" w:oddHBand="0" w:evenHBand="0" w:firstRowFirstColumn="0" w:firstRowLastColumn="0" w:lastRowFirstColumn="0" w:lastRowLastColumn="0"/>
+            <w:tcW w:w="2689" w:type="dxa"/>
+          </w:tcPr>
+          <w:p>
+            <w:pPr>
+              <w:rPr>
+                <w:b w:val="0"/>
+              </w:rPr>
+            </w:pPr>
+            <w:r>
+              <w:rPr>
+                <w:b w:val="0"/>
+              </w:rPr>
+              <w:t>git clone</w:t>
+            </w:r>
+          </w:p>
+        </w:tc>
+        <w:tc>
+          <w:tcPr>
+            <w:tcW w:w="6661" w:type="dxa"/>
+          </w:tcPr>
+          <w:p>
+            <w:pPr>
+              <w:cnfStyle w:val="000000000000" w:firstRow="0" w:lastRow="0" w:firstColumn="0" w:lastColumn="0" w:oddVBand="0" w:evenVBand="0" w:oddHBand="0" w:evenHBand="0" w:firstRowFirstColumn="0" w:firstRowLastColumn="0" w:lastRowFirstColumn="0" w:lastRowLastColumn="0"/>
+            </w:pPr>
+            <w:r>
+              <w:t>U</w:t>
+            </w:r>
+            <w:r>
+              <w:t>sed to obtain a repository from an existing URL</w:t>
+            </w:r>
+          </w:p>
+        </w:tc>
+      </w:tr>
+      <w:tr>
+        <w:trPr>
+          <w:cnfStyle w:val="000000100000" w:firstRow="0" w:lastRow="0" w:firstColumn="0" w:lastColumn="0" w:oddVBand="0" w:evenVBand="0" w:oddHBand="1" w:evenHBand="0" w:firstRowFirstColumn="0" w:firstRowLastColumn="0" w:lastRowFirstColumn="0" w:lastRowLastColumn="0"/>
+        </w:trPr>
+        <w:tc>
+          <w:tcPr>
+            <w:cnfStyle w:val="001000000000" w:firstRow="0" w:lastRow="0" w:firstColumn="1" w:lastColumn="0" w:oddVBand="0" w:evenVBand="0" w:oddHBand="0" w:evenHBand="0" w:firstRowFirstColumn="0" w:firstRowLastColumn="0" w:lastRowFirstColumn="0" w:lastRowLastColumn="0"/>
+            <w:tcW w:w="2689" w:type="dxa"/>
+          </w:tcPr>
+          <w:p>
+            <w:pPr>
+              <w:rPr>
+                <w:b w:val="0"/>
+              </w:rPr>
+            </w:pPr>
+            <w:r>
+              <w:rPr>
+                <w:b w:val="0"/>
+              </w:rPr>
+              <w:t>git push</w:t>
+            </w:r>
+          </w:p>
+        </w:tc>
+        <w:tc>
+          <w:tcPr>
+            <w:tcW w:w="6661" w:type="dxa"/>
+          </w:tcPr>
+          <w:p>
+            <w:pPr>
+              <w:cnfStyle w:val="000000100000" w:firstRow="0" w:lastRow="0" w:firstColumn="0" w:lastColumn="0" w:oddVBand="0" w:evenVBand="0" w:oddHBand="1" w:evenHBand="0" w:firstRowFirstColumn="0" w:firstRowLastColumn="0" w:lastRowFirstColumn="0" w:lastRowLastColumn="0"/>
+            </w:pPr>
+            <w:r>
+              <w:t>sends the committed changes of master branch to your remote repository</w:t>
+            </w:r>
+          </w:p>
+        </w:tc>
+      </w:tr>
+      <w:tr>
+        <w:tc>
+          <w:tcPr>
+            <w:cnfStyle w:val="001000000000" w:firstRow="0" w:lastRow="0" w:firstColumn="1" w:lastColumn="0" w:oddVBand="0" w:evenVBand="0" w:oddHBand="0" w:evenHBand="0" w:firstRowFirstColumn="0" w:firstRowLastColumn="0" w:lastRowFirstColumn="0" w:lastRowLastColumn="0"/>
+            <w:tcW w:w="2689" w:type="dxa"/>
+          </w:tcPr>
+          <w:p>
+            <w:pPr>
+              <w:rPr>
+                <w:b w:val="0"/>
+              </w:rPr>
+            </w:pPr>
+            <w:r>
+              <w:rPr>
+                <w:b w:val="0"/>
+              </w:rPr>
+              <w:t>git pull</w:t>
+            </w:r>
+          </w:p>
+        </w:tc>
+        <w:tc>
+          <w:tcPr>
+            <w:tcW w:w="6661" w:type="dxa"/>
+          </w:tcPr>
+          <w:p>
+            <w:pPr>
+              <w:cnfStyle w:val="000000000000" w:firstRow="0" w:lastRow="0" w:firstColumn="0" w:lastColumn="0" w:oddVBand="0" w:evenVBand="0" w:oddHBand="0" w:evenHBand="0" w:firstRowFirstColumn="0" w:firstRowLastColumn="0" w:lastRowFirstColumn="0" w:lastRowLastColumn="0"/>
+            </w:pPr>
+            <w:r>
+              <w:t>fetches and merges changes on the remote server to your working directory</w:t>
+            </w:r>
+          </w:p>
+        </w:tc>
+      </w:tr>
+      <w:tr>
+        <w:trPr>
+          <w:cnfStyle w:val="000000100000" w:firstRow="0" w:lastRow="0" w:firstColumn="0" w:lastColumn="0" w:oddVBand="0" w:evenVBand="0" w:oddHBand="1" w:evenHBand="0" w:firstRowFirstColumn="0" w:firstRowLastColumn="0" w:lastRowFirstColumn="0" w:lastRowLastColumn="0"/>
+        </w:trPr>
+        <w:tc>
+          <w:tcPr>
+            <w:cnfStyle w:val="001000000000" w:firstRow="0" w:lastRow="0" w:firstColumn="1" w:lastColumn="0" w:oddVBand="0" w:evenVBand="0" w:oddHBand="0" w:evenHBand="0" w:firstRowFirstColumn="0" w:firstRowLastColumn="0" w:lastRowFirstColumn="0" w:lastRowLastColumn="0"/>
+            <w:tcW w:w="2689" w:type="dxa"/>
+          </w:tcPr>
+          <w:p>
+            <w:pPr>
+              <w:rPr>
+                <w:b w:val="0"/>
+              </w:rPr>
+            </w:pPr>
+            <w:r>
+              <w:rPr>
+                <w:b w:val="0"/>
+              </w:rPr>
+              <w:t>Git show</w:t>
+            </w:r>
+          </w:p>
+        </w:tc>
+        <w:tc>
+          <w:tcPr>
+            <w:tcW w:w="6661" w:type="dxa"/>
+          </w:tcPr>
+          <w:p>
+            <w:pPr>
+              <w:cnfStyle w:val="000000100000" w:firstRow="0" w:lastRow="0" w:firstColumn="0" w:lastColumn="0" w:oddVBand="0" w:evenVBand="0" w:oddHBand="1" w:evenHBand="0" w:firstRowFirstColumn="0" w:firstRowLastColumn="0" w:lastRowFirstColumn="0" w:lastRowLastColumn="0"/>
+            </w:pPr>
+            <w:r>
+              <w:t>shows the metadata and content changes of the specified commit</w:t>
+            </w:r>
+          </w:p>
+        </w:tc>
+      </w:tr>
+      <w:tr>
+        <w:tc>
+          <w:tcPr>
+            <w:cnfStyle w:val="001000000000" w:firstRow="0" w:lastRow="0" w:firstColumn="1" w:lastColumn="0" w:oddVBand="0" w:evenVBand="0" w:oddHBand="0" w:evenHBand="0" w:firstRowFirstColumn="0" w:firstRowLastColumn="0" w:lastRowFirstColumn="0" w:lastRowLastColumn="0"/>
+            <w:tcW w:w="2689" w:type="dxa"/>
+          </w:tcPr>
+          <w:p>
+            <w:pPr>
+              <w:rPr>
+                <w:b w:val="0"/>
+              </w:rPr>
+            </w:pPr>
+            <w:r>
+              <w:rPr>
+                <w:b w:val="0"/>
+              </w:rPr>
+              <w:t>Git annotate</w:t>
+            </w:r>
+          </w:p>
+        </w:tc>
+        <w:tc>
+          <w:tcPr>
+            <w:tcW w:w="6661" w:type="dxa"/>
+          </w:tcPr>
+          <w:p>
+            <w:pPr>
+              <w:cnfStyle w:val="000000000000" w:firstRow="0" w:lastRow="0" w:firstColumn="0" w:lastColumn="0" w:oddVBand="0" w:evenVBand="0" w:oddHBand="0" w:evenHBand="0" w:firstRowFirstColumn="0" w:firstRowLastColumn="0" w:lastRowFirstColumn="0" w:lastRowLastColumn="0"/>
+            </w:pPr>
+            <w:r>
+              <w:t>Annotate file lines with commit information</w:t>
+            </w:r>
+          </w:p>
+        </w:tc>
+      </w:tr>
+      <w:tr>
+        <w:trPr>
+          <w:cnfStyle w:val="000000100000" w:firstRow="0" w:lastRow="0" w:firstColumn="0" w:lastColumn="0" w:oddVBand="0" w:evenVBand="0" w:oddHBand="1" w:evenHBand="0" w:firstRowFirstColumn="0" w:firstRowLastColumn="0" w:lastRowFirstColumn="0" w:lastRowLastColumn="0"/>
+        </w:trPr>
+        <w:tc>
+          <w:tcPr>
+            <w:cnfStyle w:val="001000000000" w:firstRow="0" w:lastRow="0" w:firstColumn="1" w:lastColumn="0" w:oddVBand="0" w:evenVBand="0" w:oddHBand="0" w:evenHBand="0" w:firstRowFirstColumn="0" w:firstRowLastColumn="0" w:lastRowFirstColumn="0" w:lastRowLastColumn="0"/>
+            <w:tcW w:w="2689" w:type="dxa"/>
+          </w:tcPr>
+          <w:p>
+            <w:pPr>
+              <w:rPr>
+                <w:b w:val="0"/>
+              </w:rPr>
+            </w:pPr>
+            <w:r>
+              <w:rPr>
+                <w:b w:val="0"/>
+              </w:rPr>
+              <w:t>Git checkout &lt;Commit ID&gt;</w:t>
+            </w:r>
+          </w:p>
+        </w:tc>
+        <w:tc>
+          <w:tcPr>
+            <w:tcW w:w="6661" w:type="dxa"/>
+          </w:tcPr>
+          <w:p>
+            <w:pPr>
+              <w:cnfStyle w:val="000000100000" w:firstRow="0" w:lastRow="0" w:firstColumn="0" w:lastColumn="0" w:oddVBand="0" w:evenVBand="0" w:oddHBand="1" w:evenHBand="0" w:firstRowFirstColumn="0" w:firstRowLastColumn="0" w:lastRowFirstColumn="0" w:lastRowLastColumn="0"/>
+            </w:pPr>
+          </w:p>
+        </w:tc>
+      </w:tr>
+      <w:tr>
+        <w:tc>
+          <w:tcPr>
+            <w:cnfStyle w:val="001000000000" w:firstRow="0" w:lastRow="0" w:firstColumn="1" w:lastColumn="0" w:oddVBand="0" w:evenVBand="0" w:oddHBand="0" w:evenHBand="0" w:firstRowFirstColumn="0" w:firstRowLastColumn="0" w:lastRowFirstColumn="0" w:lastRowLastColumn="0"/>
+            <w:tcW w:w="2689" w:type="dxa"/>
+          </w:tcPr>
+          <w:p>
+            <w:pPr>
+              <w:rPr>
+                <w:b w:val="0"/>
+              </w:rPr>
+            </w:pPr>
+            <w:r>
+              <w:rPr>
+                <w:b w:val="0"/>
+              </w:rPr>
+              <w:t>Git switch -</w:t>
+            </w:r>
+          </w:p>
+        </w:tc>
+        <w:tc>
+          <w:tcPr>
+            <w:tcW w:w="6661" w:type="dxa"/>
+          </w:tcPr>
+          <w:p>
+            <w:pPr>
+              <w:cnfStyle w:val="000000000000" w:firstRow="0" w:lastRow="0" w:firstColumn="0" w:lastColumn="0" w:oddVBand="0" w:evenVBand="0" w:oddHBand="0" w:evenHBand="0" w:firstRowFirstColumn="0" w:firstRowLastColumn="0" w:lastRowFirstColumn="0" w:lastRowLastColumn="0"/>
+            </w:pPr>
+          </w:p>
+        </w:tc>
+      </w:tr>
+      <w:tr>
+        <w:trPr>
+          <w:cnfStyle w:val="000000100000" w:firstRow="0" w:lastRow="0" w:firstColumn="0" w:lastColumn="0" w:oddVBand="0" w:evenVBand="0" w:oddHBand="1" w:evenHBand="0" w:firstRowFirstColumn="0" w:firstRowLastColumn="0" w:lastRowFirstColumn="0" w:lastRowLastColumn="0"/>
+        </w:trPr>
+        <w:tc>
+          <w:tcPr>
+            <w:cnfStyle w:val="001000000000" w:firstRow="0" w:lastRow="0" w:firstColumn="1" w:lastColumn="0" w:oddVBand="0" w:evenVBand="0" w:oddHBand="0" w:evenHBand="0" w:firstRowFirstColumn="0" w:firstRowLastColumn="0" w:lastRowFirstColumn="0" w:lastRowLastColumn="0"/>
+            <w:tcW w:w="2689" w:type="dxa"/>
+          </w:tcPr>
+          <w:p>
+            <w:pPr>
+              <w:rPr>
+                <w:b w:val="0"/>
+              </w:rPr>
+            </w:pPr>
+            <w:r>
+              <w:rPr>
+                <w:b w:val="0"/>
+              </w:rPr>
+              <w:lastRenderedPageBreak/>
+              <w:t>Blame</w:t>
+            </w:r>
+          </w:p>
+        </w:tc>
+        <w:tc>
+          <w:tcPr>
+            <w:tcW w:w="6661" w:type="dxa"/>
+          </w:tcPr>
+          <w:p>
+            <w:pPr>
+              <w:cnfStyle w:val="000000100000" w:firstRow="0" w:lastRow="0" w:firstColumn="0" w:lastColumn="0" w:oddVBand="0" w:evenVBand="0" w:oddHBand="1" w:evenHBand="0" w:firstRowFirstColumn="0" w:firstRowLastColumn="0" w:lastRowFirstColumn="0" w:lastRowLastColumn="0"/>
+            </w:pPr>
+            <w:r>
+              <w:t>help you to determine who made changes to a file  (This is on your git remote repository)</w:t>
+            </w:r>
+          </w:p>
+        </w:tc>
+      </w:tr>
+      <w:tr>
+        <w:tc>
+          <w:tcPr>
+            <w:cnfStyle w:val="001000000000" w:firstRow="0" w:lastRow="0" w:firstColumn="1" w:lastColumn="0" w:oddVBand="0" w:evenVBand="0" w:oddHBand="0" w:evenHBand="0" w:firstRowFirstColumn="0" w:firstRowLastColumn="0" w:lastRowFirstColumn="0" w:lastRowLastColumn="0"/>
+            <w:tcW w:w="2689" w:type="dxa"/>
+          </w:tcPr>
+          <w:p>
+            <w:pPr>
+              <w:rPr>
+                <w:b w:val="0"/>
+              </w:rPr>
+            </w:pPr>
+            <w:r>
+              <w:rPr>
+                <w:b w:val="0"/>
+              </w:rPr>
+              <w:t>git branch</w:t>
+            </w:r>
+          </w:p>
+        </w:tc>
+        <w:tc>
+          <w:tcPr>
+            <w:tcW w:w="6661" w:type="dxa"/>
+          </w:tcPr>
+          <w:p>
+            <w:pPr>
+              <w:cnfStyle w:val="000000000000" w:firstRow="0" w:lastRow="0" w:firstColumn="0" w:lastColumn="0" w:oddVBand="0" w:evenVBand="0" w:oddHBand="0" w:evenHBand="0" w:firstRowFirstColumn="0" w:firstRowLastColumn="0" w:lastRowFirstColumn="0" w:lastRowLastColumn="0"/>
+            </w:pPr>
+          </w:p>
+        </w:tc>
+      </w:tr>
+      <w:tr>
+        <w:trPr>
+          <w:cnfStyle w:val="000000100000" w:firstRow="0" w:lastRow="0" w:firstColumn="0" w:lastColumn="0" w:oddVBand="0" w:evenVBand="0" w:oddHBand="1" w:evenHBand="0" w:firstRowFirstColumn="0" w:firstRowLastColumn="0" w:lastRowFirstColumn="0" w:lastRowLastColumn="0"/>
+        </w:trPr>
+        <w:tc>
+          <w:tcPr>
+            <w:cnfStyle w:val="001000000000" w:firstRow="0" w:lastRow="0" w:firstColumn="1" w:lastColumn="0" w:oddVBand="0" w:evenVBand="0" w:oddHBand="0" w:evenHBand="0" w:firstRowFirstColumn="0" w:firstRowLastColumn="0" w:lastRowFirstColumn="0" w:lastRowLastColumn="0"/>
+            <w:tcW w:w="2689" w:type="dxa"/>
+          </w:tcPr>
+          <w:p>
+            <w:pPr>
+              <w:rPr>
+                <w:b w:val="0"/>
+              </w:rPr>
+            </w:pPr>
+            <w:r>
+              <w:rPr>
+                <w:b w:val="0"/>
+              </w:rPr>
+              <w:t>git branch &lt;New Branch Name&gt;</w:t>
+            </w:r>
+          </w:p>
+        </w:tc>
+        <w:tc>
+          <w:tcPr>
+            <w:tcW w:w="6661" w:type="dxa"/>
+          </w:tcPr>
+          <w:p>
+            <w:pPr>
+              <w:cnfStyle w:val="000000100000" w:firstRow="0" w:lastRow="0" w:firstColumn="0" w:lastColumn="0" w:oddVBand="0" w:evenVBand="0" w:oddHBand="1" w:evenHBand="0" w:firstRowFirstColumn="0" w:firstRowLastColumn="0" w:lastRowFirstColumn="0" w:lastRowLastColumn="0"/>
+            </w:pPr>
+          </w:p>
+        </w:tc>
+      </w:tr>
+      <w:tr>
+        <w:tc>
+          <w:tcPr>
+            <w:cnfStyle w:val="001000000000" w:firstRow="0" w:lastRow="0" w:firstColumn="1" w:lastColumn="0" w:oddVBand="0" w:evenVBand="0" w:oddHBand="0" w:evenHBand="0" w:firstRowFirstColumn="0" w:firstRowLastColumn="0" w:lastRowFirstColumn="0" w:lastRowLastColumn="0"/>
+            <w:tcW w:w="2689" w:type="dxa"/>
+          </w:tcPr>
+          <w:p>
+            <w:pPr>
+              <w:rPr>
+                <w:b w:val="0"/>
+              </w:rPr>
+            </w:pPr>
+            <w:r>
+              <w:rPr>
+                <w:b w:val="0"/>
+              </w:rPr>
+              <w:t>git checkout &lt;Branch name&gt;</w:t>
+            </w:r>
+          </w:p>
+        </w:tc>
+        <w:tc>
+          <w:tcPr>
+            <w:tcW w:w="6661" w:type="dxa"/>
+          </w:tcPr>
+          <w:p>
+            <w:pPr>
+              <w:cnfStyle w:val="000000000000" w:firstRow="0" w:lastRow="0" w:firstColumn="0" w:lastColumn="0" w:oddVBand="0" w:evenVBand="0" w:oddHBand="0" w:evenHBand="0" w:firstRowFirstColumn="0" w:firstRowLastColumn="0" w:lastRowFirstColumn="0" w:lastRowLastColumn="0"/>
+            </w:pPr>
+          </w:p>
+        </w:tc>
+      </w:tr>
+      <w:tr>
+        <w:trPr>
+          <w:cnfStyle w:val="000000100000" w:firstRow="0" w:lastRow="0" w:firstColumn="0" w:lastColumn="0" w:oddVBand="0" w:evenVBand="0" w:oddHBand="1" w:evenHBand="0" w:firstRowFirstColumn="0" w:firstRowLastColumn="0" w:lastRowFirstColumn="0" w:lastRowLastColumn="0"/>
+        </w:trPr>
+        <w:tc>
+          <w:tcPr>
+            <w:cnfStyle w:val="001000000000" w:firstRow="0" w:lastRow="0" w:firstColumn="1" w:lastColumn="0" w:oddVBand="0" w:evenVBand="0" w:oddHBand="0" w:evenHBand="0" w:firstRowFirstColumn="0" w:firstRowLastColumn="0" w:lastRowFirstColumn="0" w:lastRowLastColumn="0"/>
+            <w:tcW w:w="2689" w:type="dxa"/>
+          </w:tcPr>
+          <w:p>
+            <w:pPr>
+              <w:rPr>
+                <w:b w:val="0"/>
+              </w:rPr>
+            </w:pPr>
+            <w:r>
+              <w:rPr>
+                <w:b w:val="0"/>
+              </w:rPr>
+              <w:t>git tag</w:t>
+            </w:r>
+          </w:p>
+        </w:tc>
+        <w:tc>
+          <w:tcPr>
+            <w:tcW w:w="6661" w:type="dxa"/>
+          </w:tcPr>
+          <w:p>
+            <w:pPr>
+              <w:cnfStyle w:val="000000100000" w:firstRow="0" w:lastRow="0" w:firstColumn="0" w:lastColumn="0" w:oddVBand="0" w:evenVBand="0" w:oddHBand="1" w:evenHBand="0" w:firstRowFirstColumn="0" w:firstRowLastColumn="0" w:lastRowFirstColumn="0" w:lastRowLastColumn="0"/>
+            </w:pPr>
+            <w:r>
+              <w:t>This command is used to give tags to the specified commit</w:t>
+            </w:r>
+          </w:p>
+        </w:tc>
+      </w:tr>
+      <w:tr>
+        <w:tc>
+          <w:tcPr>
+            <w:cnfStyle w:val="001000000000" w:firstRow="0" w:lastRow="0" w:firstColumn="1" w:lastColumn="0" w:oddVBand="0" w:evenVBand="0" w:oddHBand="0" w:evenHBand="0" w:firstRowFirstColumn="0" w:firstRowLastColumn="0" w:lastRowFirstColumn="0" w:lastRowLastColumn="0"/>
+            <w:tcW w:w="2689" w:type="dxa"/>
+          </w:tcPr>
+          <w:p>
+            <w:pPr>
+              <w:rPr>
+                <w:b w:val="0"/>
+              </w:rPr>
+            </w:pPr>
+            <w:r>
+              <w:rPr>
+                <w:b w:val="0"/>
+              </w:rPr>
+              <w:t>Revert changes from working directory</w:t>
+            </w:r>
+          </w:p>
+        </w:tc>
+        <w:tc>
+          <w:tcPr>
+            <w:tcW w:w="6661" w:type="dxa"/>
+          </w:tcPr>
+          <w:p>
+            <w:pPr>
+              <w:cnfStyle w:val="000000000000" w:firstRow="0" w:lastRow="0" w:firstColumn="0" w:lastColumn="0" w:oddVBand="0" w:evenVBand="0" w:oddHBand="0" w:evenHBand="0" w:firstRowFirstColumn="0" w:firstRowLastColumn="0" w:lastRowFirstColumn="0" w:lastRowLastColumn="0"/>
+            </w:pPr>
+          </w:p>
+        </w:tc>
+      </w:tr>
+      <w:tr>
+        <w:trPr>
+          <w:cnfStyle w:val="000000100000" w:firstRow="0" w:lastRow="0" w:firstColumn="0" w:lastColumn="0" w:oddVBand="0" w:evenVBand="0" w:oddHBand="1" w:evenHBand="0" w:firstRowFirstColumn="0" w:firstRowLastColumn="0" w:lastRowFirstColumn="0" w:lastRowLastColumn="0"/>
+        </w:trPr>
+        <w:tc>
+          <w:tcPr>
+            <w:cnfStyle w:val="001000000000" w:firstRow="0" w:lastRow="0" w:firstColumn="1" w:lastColumn="0" w:oddVBand="0" w:evenVBand="0" w:oddHBand="0" w:evenHBand="0" w:firstRowFirstColumn="0" w:firstRowLastColumn="0" w:lastRowFirstColumn="0" w:lastRowLastColumn="0"/>
+            <w:tcW w:w="2689" w:type="dxa"/>
+          </w:tcPr>
+          <w:p>
+            <w:pPr>
+              <w:rPr>
+                <w:b w:val="0"/>
+              </w:rPr>
+            </w:pPr>
+            <w:r>
+              <w:rPr>
+                <w:b w:val="0"/>
+              </w:rPr>
+              <w:t>git restore &lt;File Name&gt; OR git checkout --&lt;File Name&gt;</w:t>
+            </w:r>
+          </w:p>
+        </w:tc>
+        <w:tc>
+          <w:tcPr>
+            <w:tcW w:w="6661" w:type="dxa"/>
+          </w:tcPr>
+          <w:p>
+            <w:pPr>
+              <w:cnfStyle w:val="000000100000" w:firstRow="0" w:lastRow="0" w:firstColumn="0" w:lastColumn="0" w:oddVBand="0" w:evenVBand="0" w:oddHBand="1" w:evenHBand="0" w:firstRowFirstColumn="0" w:firstRowLastColumn="0" w:lastRowFirstColumn="0" w:lastRowLastColumn="0"/>
+            </w:pPr>
+          </w:p>
+        </w:tc>
+      </w:tr>
+      <w:tr>
+        <w:tc>
+          <w:tcPr>
+            <w:cnfStyle w:val="001000000000" w:firstRow="0" w:lastRow="0" w:firstColumn="1" w:lastColumn="0" w:oddVBand="0" w:evenVBand="0" w:oddHBand="0" w:evenHBand="0" w:firstRowFirstColumn="0" w:firstRowLastColumn="0" w:lastRowFirstColumn="0" w:lastRowLastColumn="0"/>
+            <w:tcW w:w="2689" w:type="dxa"/>
+          </w:tcPr>
+          <w:p>
+            <w:pPr>
+              <w:rPr>
+                <w:b w:val="0"/>
+              </w:rPr>
+            </w:pPr>
+            <w:r>
+              <w:rPr>
+                <w:b w:val="0"/>
+              </w:rPr>
+              <w:t>Revert changes from Staging area</w:t>
+            </w:r>
+          </w:p>
+        </w:tc>
+        <w:tc>
+          <w:tcPr>
+            <w:tcW w:w="6661" w:type="dxa"/>
+          </w:tcPr>
+          <w:p>
+            <w:pPr>
+              <w:cnfStyle w:val="000000000000" w:firstRow="0" w:lastRow="0" w:firstColumn="0" w:lastColumn="0" w:oddVBand="0" w:evenVBand="0" w:oddHBand="0" w:evenHBand="0" w:firstRowFirstColumn="0" w:firstRowLastColumn="0" w:lastRowFirstColumn="0" w:lastRowLastColumn="0"/>
+            </w:pPr>
+          </w:p>
+        </w:tc>
+      </w:tr>
+      <w:tr>
+        <w:trPr>
+          <w:cnfStyle w:val="000000100000" w:firstRow="0" w:lastRow="0" w:firstColumn="0" w:lastColumn="0" w:oddVBand="0" w:evenVBand="0" w:oddHBand="1" w:evenHBand="0" w:firstRowFirstColumn="0" w:firstRowLastColumn="0" w:lastRowFirstColumn="0" w:lastRowLastColumn="0"/>
+        </w:trPr>
+        <w:tc>
+          <w:tcPr>
+            <w:cnfStyle w:val="001000000000" w:firstRow="0" w:lastRow="0" w:firstColumn="1" w:lastColumn="0" w:oddVBand="0" w:evenVBand="0" w:oddHBand="0" w:evenHBand="0" w:firstRowFirstColumn="0" w:firstRowLastColumn="0" w:lastRowFirstColumn="0" w:lastRowLastColumn="0"/>
+            <w:tcW w:w="2689" w:type="dxa"/>
+          </w:tcPr>
+          <w:p>
+            <w:pPr>
+              <w:rPr>
+                <w:b w:val="0"/>
+              </w:rPr>
+            </w:pPr>
+            <w:r>
+              <w:rPr>
+                <w:b w:val="0"/>
+              </w:rPr>
+              <w:t>git restore --staged &lt;file name&gt;</w:t>
+            </w:r>
+          </w:p>
+        </w:tc>
+        <w:tc>
+          <w:tcPr>
+            <w:tcW w:w="6661" w:type="dxa"/>
+          </w:tcPr>
+          <w:p>
+            <w:pPr>
+              <w:cnfStyle w:val="000000100000" w:firstRow="0" w:lastRow="0" w:firstColumn="0" w:lastColumn="0" w:oddVBand="0" w:evenVBand="0" w:oddHBand="1" w:evenHBand="0" w:firstRowFirstColumn="0" w:firstRowLastColumn="0" w:lastRowFirstColumn="0" w:lastRowLastColumn="0"/>
+            </w:pPr>
+            <w:r>
+              <w:t>to revert from staging to working area</w:t>
+            </w:r>
+          </w:p>
+        </w:tc>
+      </w:tr>
+      <w:tr>
+        <w:tc>
+          <w:tcPr>
+            <w:cnfStyle w:val="001000000000" w:firstRow="0" w:lastRow="0" w:firstColumn="1" w:lastColumn="0" w:oddVBand="0" w:evenVBand="0" w:oddHBand="0" w:evenHBand="0" w:firstRowFirstColumn="0" w:firstRowLastColumn="0" w:lastRowFirstColumn="0" w:lastRowLastColumn="0"/>
+            <w:tcW w:w="2689" w:type="dxa"/>
+          </w:tcPr>
+          <w:p>
+            <w:pPr>
+              <w:rPr>
+                <w:b w:val="0"/>
+              </w:rPr>
+            </w:pPr>
+            <w:r>
+              <w:rPr>
+                <w:b w:val="0"/>
+              </w:rPr>
+              <w:t>git restore &lt;File name&gt;</w:t>
+            </w:r>
+          </w:p>
+        </w:tc>
+        <w:tc>
+          <w:tcPr>
+            <w:tcW w:w="6661" w:type="dxa"/>
+          </w:tcPr>
+          <w:p>
+            <w:pPr>
+              <w:cnfStyle w:val="000000000000" w:firstRow="0" w:lastRow="0" w:firstColumn="0" w:lastColumn="0" w:oddVBand="0" w:evenVBand="0" w:oddHBand="0" w:evenHBand="0" w:firstRowFirstColumn="0" w:firstRowLastColumn="0" w:lastRowFirstColumn="0" w:lastRowLastColumn="0"/>
+            </w:pPr>
+            <w:r>
+              <w:t>restore from working area</w:t>
+            </w:r>
+          </w:p>
+        </w:tc>
+      </w:tr>
+      <w:tr>
+        <w:trPr>
+          <w:cnfStyle w:val="000000100000" w:firstRow="0" w:lastRow="0" w:firstColumn="0" w:lastColumn="0" w:oddVBand="0" w:evenVBand="0" w:oddHBand="1" w:evenHBand="0" w:firstRowFirstColumn="0" w:firstRowLastColumn="0" w:lastRowFirstColumn="0" w:lastRowLastColumn="0"/>
+        </w:trPr>
+        <w:tc>
+          <w:tcPr>
+            <w:cnfStyle w:val="001000000000" w:firstRow="0" w:lastRow="0" w:firstColumn="1" w:lastColumn="0" w:oddVBand="0" w:evenVBand="0" w:oddHBand="0" w:evenHBand="0" w:firstRowFirstColumn="0" w:firstRowLastColumn="0" w:lastRowFirstColumn="0" w:lastRowLastColumn="0"/>
+            <w:tcW w:w="2689" w:type="dxa"/>
+          </w:tcPr>
+          <w:p>
+            <w:pPr>
+              <w:rPr>
+                <w:b w:val="0"/>
+              </w:rPr>
+            </w:pPr>
+            <w:r>
+              <w:rPr>
+                <w:b w:val="0"/>
+              </w:rPr>
+              <w:t>Revert changes from Local repository</w:t>
+            </w:r>
+          </w:p>
+        </w:tc>
+        <w:tc>
+          <w:tcPr>
+            <w:tcW w:w="6661" w:type="dxa"/>
+          </w:tcPr>
+          <w:p>
+            <w:pPr>
+              <w:cnfStyle w:val="000000100000" w:firstRow="0" w:lastRow="0" w:firstColumn="0" w:lastColumn="0" w:oddVBand="0" w:evenVBand="0" w:oddHBand="1" w:evenHBand="0" w:firstRowFirstColumn="0" w:firstRowLastColumn="0" w:lastRowFirstColumn="0" w:lastRowLastColumn="0"/>
+            </w:pPr>
+          </w:p>
+        </w:tc>
+      </w:tr>
+      <w:tr>
+        <w:tc>
+          <w:tcPr>
+            <w:cnfStyle w:val="001000000000" w:firstRow="0" w:lastRow="0" w:firstColumn="1" w:lastColumn="0" w:oddVBand="0" w:evenVBand="0" w:oddHBand="0" w:evenHBand="0" w:firstRowFirstColumn="0" w:firstRowLastColumn="0" w:lastRowFirstColumn="0" w:lastRowLastColumn="0"/>
+            <w:tcW w:w="2689" w:type="dxa"/>
+          </w:tcPr>
+          <w:p>
+            <w:pPr>
+              <w:rPr>
+                <w:b w:val="0"/>
+              </w:rPr>
+            </w:pPr>
+            <w:r>
+              <w:rPr>
+                <w:b w:val="0"/>
+              </w:rPr>
+              <w:t>git reset HEAD~</w:t>
+            </w:r>
+          </w:p>
+        </w:tc>
+        <w:tc>
+          <w:tcPr>
+            <w:tcW w:w="6661" w:type="dxa"/>
+          </w:tcPr>
+          <w:p>
+            <w:pPr>
+              <w:cnfStyle w:val="000000000000" w:firstRow="0" w:lastRow="0" w:firstColumn="0" w:lastColumn="0" w:oddVBand="0" w:evenVBand="0" w:oddHBand="0" w:evenHBand="0" w:firstRowFirstColumn="0" w:firstRowLastColumn="0" w:lastRowFirstColumn="0" w:lastRowLastColumn="0"/>
+            </w:pPr>
+            <w:r>
+              <w:t>to revert changes from local repo to working directory</w:t>
+            </w:r>
+          </w:p>
+        </w:tc>
+      </w:tr>
+      <w:tr>
+        <w:trPr>
+          <w:cnfStyle w:val="000000100000" w:firstRow="0" w:lastRow="0" w:firstColumn="0" w:lastColumn="0" w:oddVBand="0" w:evenVBand="0" w:oddHBand="1" w:evenHBand="0" w:firstRowFirstColumn="0" w:firstRowLastColumn="0" w:lastRowFirstColumn="0" w:lastRowLastColumn="0"/>
+        </w:trPr>
+        <w:tc>
+          <w:tcPr>
+            <w:cnfStyle w:val="001000000000" w:firstRow="0" w:lastRow="0" w:firstColumn="1" w:lastColumn="0" w:oddVBand="0" w:evenVBand="0" w:oddHBand="0" w:evenHBand="0" w:firstRowFirstColumn="0" w:firstRowLastColumn="0" w:lastRowFirstColumn="0" w:lastRowLastColumn="0"/>
+            <w:tcW w:w="2689" w:type="dxa"/>
+          </w:tcPr>
+          <w:p>
+            <w:pPr>
+              <w:rPr>
+                <w:b w:val="0"/>
+              </w:rPr>
+            </w:pPr>
+            <w:r>
+              <w:rPr>
+                <w:b w:val="0"/>
+              </w:rPr>
+              <w:t xml:space="preserve">git restore &lt;File name&gt;  </w:t>
+            </w:r>
+          </w:p>
+        </w:tc>
+        <w:tc>
+          <w:tcPr>
+            <w:tcW w:w="6661" w:type="dxa"/>
+          </w:tcPr>
+          <w:p>
+            <w:pPr>
+              <w:cnfStyle w:val="000000100000" w:firstRow="0" w:lastRow="0" w:firstColumn="0" w:lastColumn="0" w:oddVBand="0" w:evenVBand="0" w:oddHBand="1" w:evenHBand="0" w:firstRowFirstColumn="0" w:firstRowLastColumn="0" w:lastRowFirstColumn="0" w:lastRowLastColumn="0"/>
+            </w:pPr>
+          </w:p>
+        </w:tc>
+      </w:tr>
+      <w:tr>
+        <w:tc>
+          <w:tcPr>
+            <w:cnfStyle w:val="001000000000" w:firstRow="0" w:lastRow="0" w:firstColumn="1" w:lastColumn="0" w:oddVBand="0" w:evenVBand="0" w:oddHBand="0" w:evenHBand="0" w:firstRowFirstColumn="0" w:firstRowLastColumn="0" w:lastRowFirstColumn="0" w:lastRowLastColumn="0"/>
+            <w:tcW w:w="2689" w:type="dxa"/>
+          </w:tcPr>
+          <w:p>
+            <w:pPr>
+              <w:rPr>
+                <w:b w:val="0"/>
+              </w:rPr>
+            </w:pPr>
+            <w:r>
+              <w:rPr>
+                <w:b w:val="0"/>
+              </w:rPr>
+              <w:t>git fetch</w:t>
+            </w:r>
+          </w:p>
+        </w:tc>
+        <w:tc>
+          <w:tcPr>
+            <w:tcW w:w="6661" w:type="dxa"/>
+          </w:tcPr>
+          <w:p>
+            <w:pPr>
+              <w:cnfStyle w:val="000000000000" w:firstRow="0" w:lastRow="0" w:firstColumn="0" w:lastColumn="0" w:oddVBand="0" w:evenVBand="0" w:oddHBand="0" w:evenHBand="0" w:firstRowFirstColumn="0" w:firstRowLastColumn="0" w:lastRowFirstColumn="0" w:lastRowLastColumn="0"/>
+            </w:pPr>
+          </w:p>
+        </w:tc>
+      </w:tr>
+      <w:tr>
+        <w:trPr>
+          <w:cnfStyle w:val="000000100000" w:firstRow="0" w:lastRow="0" w:firstColumn="0" w:lastColumn="0" w:oddVBand="0" w:evenVBand="0" w:oddHBand="1" w:evenHBand="0" w:firstRowFirstColumn="0" w:firstRowLastColumn="0" w:lastRowFirstColumn="0" w:lastRowLastColumn="0"/>
+        </w:trPr>
+        <w:tc>
+          <w:tcPr>
+            <w:cnfStyle w:val="001000000000" w:firstRow="0" w:lastRow="0" w:firstColumn="1" w:lastColumn="0" w:oddVBand="0" w:evenVBand="0" w:oddHBand="0" w:evenHBand="0" w:firstRowFirstColumn="0" w:firstRowLastColumn="0" w:lastRowFirstColumn="0" w:lastRowLastColumn="0"/>
+            <w:tcW w:w="2689" w:type="dxa"/>
+          </w:tcPr>
+          <w:p>
+            <w:pPr>
+              <w:rPr>
+                <w:b w:val="0"/>
+              </w:rPr>
+            </w:pPr>
+            <w:r>
+              <w:rPr>
+                <w:b w:val="0"/>
+              </w:rPr>
+              <w:t>git pull</w:t>
+            </w:r>
+          </w:p>
+        </w:tc>
+        <w:tc>
+          <w:tcPr>
+            <w:tcW w:w="6661" w:type="dxa"/>
+          </w:tcPr>
+          <w:p>
+            <w:pPr>
+              <w:cnfStyle w:val="000000100000" w:firstRow="0" w:lastRow="0" w:firstColumn="0" w:lastColumn="0" w:oddVBand="0" w:evenVBand="0" w:oddHBand="1" w:evenHBand="0" w:firstRowFirstColumn="0" w:firstRowLastColumn="0" w:lastRowFirstColumn="0" w:lastRowLastColumn="0"/>
+            </w:pPr>
+          </w:p>
+        </w:tc>
+      </w:tr>
+    </w:tbl>
+    <w:p/>
+    <w:p>
+      <w:pPr>
+        <w:rPr>
+          <w:b/>
+        </w:rPr>
+      </w:pPr>
+      <w:r>
+        <w:rPr>
+          <w:b/>
+        </w:rPr>
+        <w:t>Create a new repository</w:t>
+      </w:r>
+    </w:p>
+    <w:p>
+      <w:r>
+        <w:t>Git clone &lt;Git repository URL&gt;</w:t>
+      </w:r>
+    </w:p>
+    <w:p>
+      <w:r>
+        <w:t>Cd &lt;new folder location&gt;</w:t>
+      </w:r>
+    </w:p>
+    <w:p>
+      <w:r>
+        <w:t>Git commit –am “added file”</w:t>
+      </w:r>
+    </w:p>
+    <w:p>
+      <w:r>
+        <w:t>Git push –u origin master</w:t>
+      </w:r>
+    </w:p>
+    <w:p>
+      <w:pPr>
+        <w:rPr>
+          <w:b/>
+        </w:rPr>
+      </w:pPr>
+      <w:r>
+        <w:rPr>
+          <w:b/>
+        </w:rPr>
+        <w:t xml:space="preserve">Existing Folder </w:t>
+      </w:r>
+    </w:p>
+    <w:p>
+      <w:r>
+        <w:t>Cd &lt;Existing folder&gt;</w:t>
+      </w:r>
+    </w:p>
+    <w:p>
+      <w:r>
+        <w:t>Git init</w:t>
+      </w:r>
+    </w:p>
+    <w:p>
+      <w:r>
+        <w:t>Git remote add origin &lt;Git remote URL&gt;</w:t>
+      </w:r>
+    </w:p>
+    <w:p>
+      <w:r>
+        <w:t>Git add .</w:t>
+      </w:r>
+    </w:p>
+    <w:p>
+      <w:r>
+        <w:t>Git commit –m “initial commit”</w:t>
+      </w:r>
+    </w:p>
+    <w:p>
+      <w:r>
+        <w:t>Git push –u origin master</w:t>
+      </w:r>
+    </w:p>
+    <w:p>
+      <w:r>
+        <w:t>QA</w:t>
+      </w:r>
+    </w:p>
+    <w:p>
+      <w:r>
+        <w:t>What is Git</w:t>
+      </w:r>
+    </w:p>
+    <w:p>
+      <w:r>
+        <w:lastRenderedPageBreak/>
+        <w:t>What is difference between GIT and GitHub?</w:t>
+      </w:r>
+    </w:p>
+    <w:p>
+      <w:r>
+        <w:t>Why we use Git?</w:t>
+      </w:r>
+    </w:p>
+    <w:p>
+      <w:r>
+        <w:t>What is SCM and VCS?</w:t>
+      </w:r>
+    </w:p>
+    <w:p>
+      <w:r>
+        <w:t>Why do we commit?</w:t>
+      </w:r>
+    </w:p>
+    <w:p>
+      <w:r>
+        <w:t>What is branching in GIT</w:t>
+      </w:r>
       <w:bookmarkStart w:id="0" w:name="_GoBack"/>
       <w:bookmarkEnd w:id="0"/>
     </w:p>
+    <w:p/>
     <w:sectPr>
       <w:pgSz w:w="12240" w:h="15840"/>
       <w:pgMar w:top="1440" w:right="1440" w:bottom="1440" w:left="1440" w:header="720" w:footer="720" w:gutter="0"/>
@@ -492,6 +1959,183 @@
     <w:semiHidden/>
     <w:unhideWhenUsed/>
   </w:style>
+  <w:style w:type="table" w:styleId="TableGrid">
+    <w:name w:val="Table Grid"/>
+    <w:basedOn w:val="TableNormal"/>
+    <w:uiPriority w:val="39"/>
+    <w:rsid w:val="00883FB2"/>
+    <w:pPr>
+      <w:spacing w:after="0" w:line="240" w:lineRule="auto"/>
+    </w:pPr>
+    <w:tblPr>
+      <w:tblBorders>
+        <w:top w:val="single" w:sz="4" w:space="0" w:color="auto"/>
+        <w:left w:val="single" w:sz="4" w:space="0" w:color="auto"/>
+        <w:bottom w:val="single" w:sz="4" w:space="0" w:color="auto"/>
+        <w:right w:val="single" w:sz="4" w:space="0" w:color="auto"/>
+        <w:insideH w:val="single" w:sz="4" w:space="0" w:color="auto"/>
+        <w:insideV w:val="single" w:sz="4" w:space="0" w:color="auto"/>
+      </w:tblBorders>
+    </w:tblPr>
+  </w:style>
+  <w:style w:type="table" w:styleId="TableGridLight">
+    <w:name w:val="Grid Table Light"/>
+    <w:basedOn w:val="TableNormal"/>
+    <w:uiPriority w:val="40"/>
+    <w:rsid w:val="00EE59D1"/>
+    <w:pPr>
+      <w:spacing w:after="0" w:line="240" w:lineRule="auto"/>
+    </w:pPr>
+    <w:tblPr>
+      <w:tblBorders>
+        <w:top w:val="single" w:sz="4" w:space="0" w:color="BFBFBF" w:themeColor="background1" w:themeShade="BF"/>
+        <w:left w:val="single" w:sz="4" w:space="0" w:color="BFBFBF" w:themeColor="background1" w:themeShade="BF"/>
+        <w:bottom w:val="single" w:sz="4" w:space="0" w:color="BFBFBF" w:themeColor="background1" w:themeShade="BF"/>
+        <w:right w:val="single" w:sz="4" w:space="0" w:color="BFBFBF" w:themeColor="background1" w:themeShade="BF"/>
+        <w:insideH w:val="single" w:sz="4" w:space="0" w:color="BFBFBF" w:themeColor="background1" w:themeShade="BF"/>
+        <w:insideV w:val="single" w:sz="4" w:space="0" w:color="BFBFBF" w:themeColor="background1" w:themeShade="BF"/>
+      </w:tblBorders>
+    </w:tblPr>
+  </w:style>
+  <w:style w:type="table" w:styleId="PlainTable1">
+    <w:name w:val="Plain Table 1"/>
+    <w:basedOn w:val="TableNormal"/>
+    <w:uiPriority w:val="41"/>
+    <w:rsid w:val="00EE59D1"/>
+    <w:pPr>
+      <w:spacing w:after="0" w:line="240" w:lineRule="auto"/>
+    </w:pPr>
+    <w:tblPr>
+      <w:tblStyleRowBandSize w:val="1"/>
+      <w:tblStyleColBandSize w:val="1"/>
+      <w:tblBorders>
+        <w:top w:val="single" w:sz="4" w:space="0" w:color="BFBFBF" w:themeColor="background1" w:themeShade="BF"/>
+        <w:left w:val="single" w:sz="4" w:space="0" w:color="BFBFBF" w:themeColor="background1" w:themeShade="BF"/>
+        <w:bottom w:val="single" w:sz="4" w:space="0" w:color="BFBFBF" w:themeColor="background1" w:themeShade="BF"/>
+        <w:right w:val="single" w:sz="4" w:space="0" w:color="BFBFBF" w:themeColor="background1" w:themeShade="BF"/>
+        <w:insideH w:val="single" w:sz="4" w:space="0" w:color="BFBFBF" w:themeColor="background1" w:themeShade="BF"/>
+        <w:insideV w:val="single" w:sz="4" w:space="0" w:color="BFBFBF" w:themeColor="background1" w:themeShade="BF"/>
+      </w:tblBorders>
+    </w:tblPr>
+    <w:tblStylePr w:type="firstRow">
+      <w:rPr>
+        <w:b/>
+        <w:bCs/>
+      </w:rPr>
+    </w:tblStylePr>
+    <w:tblStylePr w:type="lastRow">
+      <w:rPr>
+        <w:b/>
+        <w:bCs/>
+      </w:rPr>
+      <w:tblPr/>
+      <w:tcPr>
+        <w:tcBorders>
+          <w:top w:val="double" w:sz="4" w:space="0" w:color="BFBFBF" w:themeColor="background1" w:themeShade="BF"/>
+        </w:tcBorders>
+      </w:tcPr>
+    </w:tblStylePr>
+    <w:tblStylePr w:type="firstCol">
+      <w:rPr>
+        <w:b/>
+        <w:bCs/>
+      </w:rPr>
+    </w:tblStylePr>
+    <w:tblStylePr w:type="lastCol">
+      <w:rPr>
+        <w:b/>
+        <w:bCs/>
+      </w:rPr>
+    </w:tblStylePr>
+    <w:tblStylePr w:type="band1Vert">
+      <w:tblPr/>
+      <w:tcPr>
+        <w:shd w:val="clear" w:color="auto" w:fill="F2F2F2" w:themeFill="background1" w:themeFillShade="F2"/>
+      </w:tcPr>
+    </w:tblStylePr>
+    <w:tblStylePr w:type="band1Horz">
+      <w:tblPr/>
+      <w:tcPr>
+        <w:shd w:val="clear" w:color="auto" w:fill="F2F2F2" w:themeFill="background1" w:themeFillShade="F2"/>
+      </w:tcPr>
+    </w:tblStylePr>
+  </w:style>
+  <w:style w:type="table" w:styleId="GridTable4-Accent3">
+    <w:name w:val="Grid Table 4 Accent 3"/>
+    <w:basedOn w:val="TableNormal"/>
+    <w:uiPriority w:val="49"/>
+    <w:rsid w:val="00EE59D1"/>
+    <w:pPr>
+      <w:spacing w:after="0" w:line="240" w:lineRule="auto"/>
+    </w:pPr>
+    <w:tblPr>
+      <w:tblStyleRowBandSize w:val="1"/>
+      <w:tblStyleColBandSize w:val="1"/>
+      <w:tblBorders>
+        <w:top w:val="single" w:sz="4" w:space="0" w:color="C9C9C9" w:themeColor="accent3" w:themeTint="99"/>
+        <w:left w:val="single" w:sz="4" w:space="0" w:color="C9C9C9" w:themeColor="accent3" w:themeTint="99"/>
+        <w:bottom w:val="single" w:sz="4" w:space="0" w:color="C9C9C9" w:themeColor="accent3" w:themeTint="99"/>
+        <w:right w:val="single" w:sz="4" w:space="0" w:color="C9C9C9" w:themeColor="accent3" w:themeTint="99"/>
+        <w:insideH w:val="single" w:sz="4" w:space="0" w:color="C9C9C9" w:themeColor="accent3" w:themeTint="99"/>
+        <w:insideV w:val="single" w:sz="4" w:space="0" w:color="C9C9C9" w:themeColor="accent3" w:themeTint="99"/>
+      </w:tblBorders>
+    </w:tblPr>
+    <w:tblStylePr w:type="firstRow">
+      <w:rPr>
+        <w:b/>
+        <w:bCs/>
+        <w:color w:val="FFFFFF" w:themeColor="background1"/>
+      </w:rPr>
+      <w:tblPr/>
+      <w:tcPr>
+        <w:tcBorders>
+          <w:top w:val="single" w:sz="4" w:space="0" w:color="A5A5A5" w:themeColor="accent3"/>
+          <w:left w:val="single" w:sz="4" w:space="0" w:color="A5A5A5" w:themeColor="accent3"/>
+          <w:bottom w:val="single" w:sz="4" w:space="0" w:color="A5A5A5" w:themeColor="accent3"/>
+          <w:right w:val="single" w:sz="4" w:space="0" w:color="A5A5A5" w:themeColor="accent3"/>
+          <w:insideH w:val="nil"/>
+          <w:insideV w:val="nil"/>
+        </w:tcBorders>
+        <w:shd w:val="clear" w:color="auto" w:fill="A5A5A5" w:themeFill="accent3"/>
+      </w:tcPr>
+    </w:tblStylePr>
+    <w:tblStylePr w:type="lastRow">
+      <w:rPr>
+        <w:b/>
+        <w:bCs/>
+      </w:rPr>
+      <w:tblPr/>
+      <w:tcPr>
+        <w:tcBorders>
+          <w:top w:val="double" w:sz="4" w:space="0" w:color="A5A5A5" w:themeColor="accent3"/>
+        </w:tcBorders>
+      </w:tcPr>
+    </w:tblStylePr>
+    <w:tblStylePr w:type="firstCol">
+      <w:rPr>
+        <w:b/>
+        <w:bCs/>
+      </w:rPr>
+    </w:tblStylePr>
+    <w:tblStylePr w:type="lastCol">
+      <w:rPr>
+        <w:b/>
+        <w:bCs/>
+      </w:rPr>
+    </w:tblStylePr>
+    <w:tblStylePr w:type="band1Vert">
+      <w:tblPr/>
+      <w:tcPr>
+        <w:shd w:val="clear" w:color="auto" w:fill="EDEDED" w:themeFill="accent3" w:themeFillTint="33"/>
+      </w:tcPr>
+    </w:tblStylePr>
+    <w:tblStylePr w:type="band1Horz">
+      <w:tblPr/>
+      <w:tcPr>
+        <w:shd w:val="clear" w:color="auto" w:fill="EDEDED" w:themeFill="accent3" w:themeFillTint="33"/>
+      </w:tcPr>
+    </w:tblStylePr>
+  </w:style>
 </w:styles>
 </file>
 

--- a/GIT/GIT Source Code Repository.docx
+++ b/GIT/GIT Source Code Repository.docx
@@ -36,7 +36,13 @@
     </w:p>
     <w:p>
       <w:r>
-        <w:t>Source code management (SCM) is used to track modifications to a source code repository. SCM tracks a running history of changes to a code base and helps resolve conflicts when merging updates from multiple contributors.</w:t>
+        <w:t>Source code management (SCM) is used to track modifications to a source code repository. SCM tracks a running history of changes to a code base and helps resolve co</w:t>
+      </w:r>
+      <w:r>
+        <w:t xml:space="preserve">i </w:t>
+      </w:r>
+      <w:r>
+        <w:t>nflicts when merging updates from multiple contributors.</w:t>
       </w:r>
     </w:p>
     <w:p/>
@@ -1464,18 +1470,18 @@
       <w:r>
         <w:t>What is SCM and VCS?</w:t>
       </w:r>
-    </w:p>
-    <w:p>
-      <w:r>
-        <w:t>Why do we commit?</w:t>
-      </w:r>
-    </w:p>
-    <w:p>
-      <w:r>
-        <w:t>What is branching in GIT</w:t>
-      </w:r>
       <w:bookmarkStart w:id="0" w:name="_GoBack"/>
       <w:bookmarkEnd w:id="0"/>
+    </w:p>
+    <w:p>
+      <w:r>
+        <w:t>Why do we commit?</w:t>
+      </w:r>
+    </w:p>
+    <w:p>
+      <w:r>
+        <w:t>What is branching in GIT</w:t>
+      </w:r>
     </w:p>
     <w:p/>
     <w:sectPr>
